--- a/trunk/1. Stories or Specs/Stakeholder Requests.docx
+++ b/trunk/1. Stories or Specs/Stakeholder Requests.docx
@@ -1954,6 +1954,10 @@
     <w:p>
       <w:pPr>
         <w:pStyle w:val="BodyText"/>
+        <w:rPr>
+          <w:rStyle w:val="longtext"/>
+          <w:shd w:val="clear" w:color="auto" w:fill="EBEFF9"/>
+        </w:rPr>
       </w:pPr>
       <w:r>
         <w:rPr>
@@ -1979,6 +1983,36 @@
     </w:p>
     <w:p>
       <w:pPr>
+        <w:pStyle w:val="BodyText"/>
+        <w:ind w:left="1440"/>
+        <w:rPr>
+          <w:sz w:val="26"/>
+          <w:szCs w:val="26"/>
+        </w:rPr>
+      </w:pPr>
+      <w:r>
+        <w:rPr>
+          <w:rStyle w:val="longtext"/>
+          <w:shd w:val="clear" w:color="auto" w:fill="EBEFF9"/>
+        </w:rPr>
+        <w:t xml:space="preserve">Ví dụ : </w:t>
+      </w:r>
+      <w:r>
+        <w:rPr>
+          <w:sz w:val="26"/>
+          <w:szCs w:val="26"/>
+        </w:rPr>
+        <w:t>RUP – Rational Unified Process (IBM)</w:t>
+      </w:r>
+    </w:p>
+    <w:p>
+      <w:pPr>
+        <w:pStyle w:val="BodyText"/>
+        <w:ind w:left="0"/>
+      </w:pPr>
+    </w:p>
+    <w:p>
+      <w:pPr>
         <w:pStyle w:val="Heading2"/>
       </w:pPr>
       <w:bookmarkStart w:id="7" w:name="_Toc259474388"/>
@@ -2062,6 +2096,7 @@
       <w:bookmarkStart w:id="9" w:name="_Toc259474390"/>
       <w:bookmarkEnd w:id="1"/>
       <w:r>
+        <w:lastRenderedPageBreak/>
         <w:t>Thành Lập Stakeholder và Hồ Sơ Người Dùng</w:t>
       </w:r>
       <w:bookmarkEnd w:id="9"/>
@@ -2141,7 +2176,6 @@
         </w:numPr>
       </w:pPr>
       <w:r>
-        <w:lastRenderedPageBreak/>
         <w:t>Cái deliverable nào mà bạn làm</w:t>
       </w:r>
       <w:r>
@@ -2613,6 +2647,7 @@
         </w:numPr>
       </w:pPr>
       <w:r>
+        <w:lastRenderedPageBreak/>
         <w:t>Vấn đề này có thực tế?</w:t>
       </w:r>
     </w:p>
@@ -2661,7 +2696,6 @@
         </w:numPr>
       </w:pPr>
       <w:r>
-        <w:lastRenderedPageBreak/>
         <w:t>Bạn đánh giá những vướng mắc của vấn đề này như thế nào so với những vướng mắc của vấn đề khác mà bạn đã đề cập</w:t>
       </w:r>
     </w:p>
@@ -3224,7 +3258,7 @@
               <w:rStyle w:val="PageNumber"/>
               <w:noProof/>
             </w:rPr>
-            <w:t>5</w:t>
+            <w:t>3</w:t>
           </w:r>
           <w:r>
             <w:rPr>

--- a/trunk/1. Stories or Specs/Stakeholder Requests.docx
+++ b/trunk/1. Stories or Specs/Stakeholder Requests.docx
@@ -3192,7 +3192,13 @@
           </w:r>
           <w:fldSimple w:instr=" DOCPROPERTY &quot;Company&quot;  \* MERGEFORMAT ">
             <w:r>
-              <w:t>&lt;Company Name&gt;</w:t>
+              <w:t>&lt;</w:t>
+            </w:r>
+            <w:r>
+              <w:t>Xây dựng phần mềm nhóm 11-15</w:t>
+            </w:r>
+            <w:r>
+              <w:t>&gt;</w:t>
             </w:r>
           </w:fldSimple>
           <w:r>
@@ -3233,7 +3239,15 @@
             <w:jc w:val="right"/>
           </w:pPr>
           <w:r>
-            <w:t xml:space="preserve">Page </w:t>
+            <w:t>Trang</w:t>
+          </w:r>
+        </w:p>
+        <w:p>
+          <w:pPr>
+            <w:jc w:val="right"/>
+          </w:pPr>
+          <w:r>
+            <w:t xml:space="preserve"> </w:t>
           </w:r>
           <w:r>
             <w:rPr>

--- a/trunk/1. Stories or Specs/Stakeholder Requests.docx
+++ b/trunk/1. Stories or Specs/Stakeholder Requests.docx
@@ -256,7 +256,10 @@
               <w:pStyle w:val="Tabletext"/>
             </w:pPr>
             <w:r>
-              <w:t>1.1</w:t>
+              <w:t>1.</w:t>
+            </w:r>
+            <w:r>
+              <w:t>0</w:t>
             </w:r>
           </w:p>
         </w:tc>
@@ -3272,7 +3275,7 @@
               <w:rStyle w:val="PageNumber"/>
               <w:noProof/>
             </w:rPr>
-            <w:t>3</w:t>
+            <w:t>1</w:t>
           </w:r>
           <w:r>
             <w:rPr>

--- a/trunk/1. Stories or Specs/Stakeholder Requests.docx
+++ b/trunk/1. Stories or Specs/Stakeholder Requests.docx
@@ -1744,7 +1744,9 @@
     </w:p>
     <w:p>
       <w:pPr>
-        <w:ind w:left="720"/>
+        <w:spacing w:before="120" w:after="120" w:line="360" w:lineRule="auto"/>
+        <w:ind w:left="288" w:right="288" w:firstLine="432"/>
+        <w:jc w:val="both"/>
       </w:pPr>
       <w:r>
         <w:rPr>
@@ -1759,6 +1761,9 @@
     <w:p>
       <w:pPr>
         <w:pStyle w:val="BodyText"/>
+        <w:spacing w:before="120" w:line="360" w:lineRule="auto"/>
+        <w:ind w:left="288" w:right="288" w:firstLine="432"/>
+        <w:jc w:val="both"/>
       </w:pPr>
       <w:r>
         <w:rPr>
@@ -1804,6 +1809,9 @@
     <w:p>
       <w:pPr>
         <w:pStyle w:val="BodyText"/>
+        <w:spacing w:before="120" w:line="360" w:lineRule="auto"/>
+        <w:ind w:left="288" w:right="288" w:firstLine="432"/>
+        <w:jc w:val="both"/>
       </w:pPr>
       <w:r>
         <w:rPr>
@@ -1861,56 +1869,118 @@
     <w:p>
       <w:pPr>
         <w:pStyle w:val="BodyText"/>
-      </w:pPr>
-      <w:r>
+        <w:spacing w:before="120" w:line="360" w:lineRule="auto"/>
+        <w:ind w:left="288" w:right="288" w:firstLine="720"/>
+        <w:jc w:val="both"/>
         <w:rPr>
           <w:rStyle w:val="longtext"/>
         </w:rPr>
+      </w:pPr>
+      <w:r>
+        <w:rPr>
+          <w:rStyle w:val="longtext"/>
+        </w:rPr>
         <w:t>Hướng dẫn sử dụng: Nếu phỏng vấn chung không phải là phù hợp với nhu cầu của bạn, cảm thấy miễn phí để sửa đổi nó. Với một chút và chuẩn bị một cuộc phỏng vấn có cấu trúc tốt, bất kỳ nhà phát triển hoặc phân tích một cách hiệu quả có thể phỏng vấn. Đây là một số gợi ý:</w:t>
       </w:r>
-      <w:r>
-        <w:br/>
-      </w:r>
-      <w:r>
+    </w:p>
+    <w:p>
+      <w:pPr>
+        <w:pStyle w:val="BodyText"/>
+        <w:numPr>
+          <w:ilvl w:val="0"/>
+          <w:numId w:val="37"/>
+        </w:numPr>
+        <w:spacing w:before="120" w:line="360" w:lineRule="auto"/>
+        <w:ind w:right="288"/>
+        <w:jc w:val="both"/>
         <w:rPr>
           <w:rStyle w:val="longtext"/>
         </w:rPr>
-        <w:t>• Nghiên cứu các nền của các bên liên quan hoặc người sử dụng và công ty trước thời hạn.</w:t>
-      </w:r>
-      <w:r>
-        <w:br/>
-      </w:r>
+      </w:pPr>
       <w:r>
         <w:rPr>
           <w:rStyle w:val="longtext"/>
         </w:rPr>
-        <w:t>• Xem lại các câu hỏi trước khi phỏng vấn.</w:t>
-      </w:r>
-      <w:r>
-        <w:br/>
-      </w:r>
-      <w:r>
+        <w:t>Nghiên cứu các nền của các bên liên quan hoặc người sử dụng và công ty trước thời hạn.</w:t>
+      </w:r>
+    </w:p>
+    <w:p>
+      <w:pPr>
+        <w:pStyle w:val="BodyText"/>
+        <w:numPr>
+          <w:ilvl w:val="0"/>
+          <w:numId w:val="37"/>
+        </w:numPr>
+        <w:spacing w:before="120" w:line="360" w:lineRule="auto"/>
+        <w:ind w:right="288"/>
+        <w:jc w:val="both"/>
         <w:rPr>
           <w:rStyle w:val="longtext"/>
         </w:rPr>
-        <w:t>• Hãy tham khảo để định dạng trong cuộc phỏng vấn để đảm bảo các câu hỏi quyền được yêu cầu.</w:t>
-      </w:r>
-      <w:r>
-        <w:br/>
-      </w:r>
+      </w:pPr>
       <w:r>
         <w:rPr>
           <w:rStyle w:val="longtext"/>
         </w:rPr>
-        <w:t>• Tổng kết hai hoặc ba vấn đề đầu vào cuối buổi phỏng vấn. Lặp lại những gì bạn đã học để xác nhận hiểu của bạn.</w:t>
-      </w:r>
-      <w:r>
-        <w:br/>
-      </w:r>
+        <w:t>Xem lại các câu hỏi trước khi phỏng vấn.</w:t>
+      </w:r>
+    </w:p>
+    <w:p>
+      <w:pPr>
+        <w:pStyle w:val="BodyText"/>
+        <w:numPr>
+          <w:ilvl w:val="0"/>
+          <w:numId w:val="37"/>
+        </w:numPr>
+        <w:spacing w:before="120" w:line="360" w:lineRule="auto"/>
+        <w:ind w:right="288"/>
+        <w:jc w:val="both"/>
+      </w:pPr>
       <w:r>
         <w:rPr>
           <w:rStyle w:val="longtext"/>
         </w:rPr>
+        <w:t>Hãy tham khảo để định dạng trong cuộc phỏng vấn để đảm bảo các câu hỏi có quyền được yêu cầu.</w:t>
+      </w:r>
+    </w:p>
+    <w:p>
+      <w:pPr>
+        <w:pStyle w:val="BodyText"/>
+        <w:numPr>
+          <w:ilvl w:val="0"/>
+          <w:numId w:val="37"/>
+        </w:numPr>
+        <w:spacing w:before="120" w:line="360" w:lineRule="auto"/>
+        <w:ind w:right="288"/>
+        <w:jc w:val="both"/>
+        <w:rPr>
+          <w:rStyle w:val="longtext"/>
+        </w:rPr>
+      </w:pPr>
+      <w:r>
+        <w:rPr>
+          <w:rStyle w:val="longtext"/>
+        </w:rPr>
+        <w:t>Tổng kết hai hoặc ba vấn đề vào đầu  và cuối buổi phỏng vấn. Lặp lại những gì bạn đã học</w:t>
+      </w:r>
+      <w:r>
+        <w:rPr>
+          <w:rStyle w:val="longtext"/>
+        </w:rPr>
+        <w:t xml:space="preserve"> để xác nhận cái hiểu của bạn.</w:t>
+      </w:r>
+    </w:p>
+    <w:p>
+      <w:pPr>
+        <w:pStyle w:val="BodyText"/>
+        <w:spacing w:before="120" w:line="360" w:lineRule="auto"/>
+        <w:ind w:right="288" w:firstLine="288"/>
+        <w:jc w:val="both"/>
+      </w:pPr>
+      <w:r>
+        <w:rPr>
+          <w:rStyle w:val="longtext"/>
+        </w:rPr>
         <w:t>Đừng để kịch bản trở nên quá ràng buộc. Một khi mối quan hệ được thiết lập, cuộc phỏng vấn thường mất trên một cuộc sống riêng của mình, và các bên liên quan hoặc người sử dụng có thể nói chuyện rất lâu về những khó khăn họ đang gặp phải. Không ngừng các bên liên quan hoặc người sử dụng. Ghi lại những câu trả lời nhanh nhất có thể. Theo dõi trên thông tin với các câu hỏi. Sau khi trao đổi này đạt kết thúc hợp lý của nó, hãy tiếp tục với câu hỏi khác trong danh sách. Chúc may mắn và hạnh phúc phỏng vấn!</w:t>
       </w:r>
     </w:p>
@@ -1944,6 +2014,7 @@
       </w:pPr>
       <w:bookmarkStart w:id="6" w:name="_Toc259474387"/>
       <w:r>
+        <w:lastRenderedPageBreak/>
         <w:t xml:space="preserve">Định Nghĩa và </w:t>
       </w:r>
       <w:r>
@@ -2099,7 +2170,6 @@
       <w:bookmarkStart w:id="9" w:name="_Toc259474390"/>
       <w:bookmarkEnd w:id="1"/>
       <w:r>
-        <w:lastRenderedPageBreak/>
         <w:t>Thành Lập Stakeholder và Hồ Sơ Người Dùng</w:t>
       </w:r>
       <w:bookmarkEnd w:id="9"/>
@@ -2116,28 +2186,22 @@
         <w:t>Tên</w:t>
       </w:r>
       <w:r>
-        <w:t>:</w:t>
+        <w:t xml:space="preserve">: </w:t>
+      </w:r>
+      <w:r>
+        <w:t xml:space="preserve">tất cả những </w:t>
+      </w:r>
+      <w:r>
+        <w:t xml:space="preserve">thành viên </w:t>
+      </w:r>
+      <w:r>
+        <w:t>tham gia xây dựng phần mềm</w:t>
       </w:r>
       <w:r>
         <w:tab/>
       </w:r>
       <w:r>
-        <w:t>tất cả những tham gia xây dựng phần mềm</w:t>
-      </w:r>
-      <w:r>
         <w:tab/>
-      </w:r>
-      <w:r>
-        <w:tab/>
-      </w:r>
-      <w:r>
-        <w:t>Công ty</w:t>
-      </w:r>
-      <w:r>
-        <w:t>:</w:t>
-      </w:r>
-      <w:r>
-        <w:t xml:space="preserve"> dự án môn học</w:t>
       </w:r>
     </w:p>
     <w:p>
@@ -2149,10 +2213,13 @@
         </w:numPr>
       </w:pPr>
       <w:r>
-        <w:t>Tên công việc</w:t>
+        <w:t>Công ty</w:t>
       </w:r>
       <w:r>
         <w:t>:</w:t>
+      </w:r>
+      <w:r>
+        <w:t xml:space="preserve"> dự án môn học</w:t>
       </w:r>
     </w:p>
     <w:p>
@@ -2164,10 +2231,13 @@
         </w:numPr>
       </w:pPr>
       <w:r>
-        <w:t>Trách nhiệm chính của bạn là gì</w:t>
-      </w:r>
-      <w:r>
-        <w:t xml:space="preserve">? </w:t>
+        <w:t>Tên công việc</w:t>
+      </w:r>
+      <w:r>
+        <w:t>:</w:t>
+      </w:r>
+      <w:r>
+        <w:t xml:space="preserve"> xây dựng phần mềm dạy Toán lớp 10</w:t>
       </w:r>
     </w:p>
     <w:p>
@@ -2179,22 +2249,22 @@
         </w:numPr>
       </w:pPr>
       <w:r>
-        <w:t>Cái deliverable nào mà bạn làm</w:t>
+        <w:t>Trách nhiệm chính của bạn là gì</w:t>
       </w:r>
       <w:r>
         <w:t xml:space="preserve">? </w:t>
       </w:r>
-      <w:r>
-        <w:tab/>
-      </w:r>
-      <w:r>
-        <w:tab/>
-      </w:r>
-      <w:r>
-        <w:t>Bởi ai</w:t>
-      </w:r>
-      <w:r>
-        <w:t>?</w:t>
+    </w:p>
+    <w:p>
+      <w:pPr>
+        <w:pStyle w:val="Paragraph2"/>
+        <w:numPr>
+          <w:ilvl w:val="0"/>
+          <w:numId w:val="38"/>
+        </w:numPr>
+      </w:pPr>
+      <w:r>
+        <w:t xml:space="preserve">Thu thập yêu cầu để nhóm thiết kế và xây dựng phần mềm dạy Toán lớp 10. </w:t>
       </w:r>
     </w:p>
     <w:p>
@@ -2206,10 +2276,22 @@
         </w:numPr>
       </w:pPr>
       <w:r>
-        <w:t>Đo lường sự thành công là gì</w:t>
+        <w:t>Cái deliverable nào mà bạn làm</w:t>
       </w:r>
       <w:r>
         <w:t xml:space="preserve">? </w:t>
+      </w:r>
+    </w:p>
+    <w:p>
+      <w:pPr>
+        <w:pStyle w:val="Paragraph2"/>
+        <w:numPr>
+          <w:ilvl w:val="0"/>
+          <w:numId w:val="38"/>
+        </w:numPr>
+      </w:pPr>
+      <w:r>
+        <w:t>Requirement, Use Case Model</w:t>
       </w:r>
     </w:p>
     <w:p>
@@ -2219,6 +2301,60 @@
           <w:ilvl w:val="0"/>
           <w:numId w:val="27"/>
         </w:numPr>
+      </w:pPr>
+      <w:r>
+        <w:t>Bởi ai</w:t>
+      </w:r>
+      <w:r>
+        <w:t>?</w:t>
+      </w:r>
+    </w:p>
+    <w:p>
+      <w:pPr>
+        <w:pStyle w:val="Paragraph2"/>
+        <w:numPr>
+          <w:ilvl w:val="0"/>
+          <w:numId w:val="38"/>
+        </w:numPr>
+      </w:pPr>
+      <w:r>
+        <w:t>Nhóm thu thập yêu cầu</w:t>
+      </w:r>
+    </w:p>
+    <w:p>
+      <w:pPr>
+        <w:pStyle w:val="Paragraph2"/>
+        <w:numPr>
+          <w:ilvl w:val="0"/>
+          <w:numId w:val="27"/>
+        </w:numPr>
+      </w:pPr>
+      <w:r>
+        <w:t>Đo lường sự thành công là gì</w:t>
+      </w:r>
+      <w:r>
+        <w:t xml:space="preserve">? </w:t>
+      </w:r>
+    </w:p>
+    <w:p>
+      <w:pPr>
+        <w:pStyle w:val="Paragraph2"/>
+        <w:numPr>
+          <w:ilvl w:val="0"/>
+          <w:numId w:val="38"/>
+        </w:numPr>
+      </w:pPr>
+      <w:r>
+        <w:t>Làm đúng tiến độ(hay nói cách khác là đúng Deadline mà PM hay Thầy đưa ra)</w:t>
+      </w:r>
+    </w:p>
+    <w:p>
+      <w:pPr>
+        <w:pStyle w:val="Paragraph2"/>
+        <w:numPr>
+          <w:ilvl w:val="0"/>
+          <w:numId w:val="27"/>
+        </w:numPr>
         <w:rPr>
           <w:rStyle w:val="shorttext"/>
         </w:rPr>
@@ -2236,8 +2372,30 @@
         <w:pStyle w:val="Paragraph2"/>
         <w:numPr>
           <w:ilvl w:val="0"/>
+          <w:numId w:val="38"/>
+        </w:numPr>
+        <w:rPr>
+          <w:rStyle w:val="shorttext"/>
+        </w:rPr>
+      </w:pPr>
+      <w:r>
+        <w:rPr>
+          <w:rStyle w:val="shorttext"/>
+          <w:shd w:val="clear" w:color="auto" w:fill="EBEFF9"/>
+        </w:rPr>
+        <w:t>Các thành viên trong nhóm làm việc chưa nghiêm túc, làm việc nhóm khó khăn(như: phân chia công việc, vắng mặt trong buổi họp thay vì phải đi để biết những gì mình cần làm).</w:t>
+      </w:r>
+    </w:p>
+    <w:p>
+      <w:pPr>
+        <w:pStyle w:val="Paragraph2"/>
+        <w:numPr>
+          <w:ilvl w:val="0"/>
           <w:numId w:val="27"/>
         </w:numPr>
+        <w:rPr>
+          <w:rStyle w:val="shorttext"/>
+        </w:rPr>
       </w:pPr>
       <w:r>
         <w:rPr>
@@ -2249,6 +2407,18 @@
     </w:p>
     <w:p>
       <w:pPr>
+        <w:pStyle w:val="Paragraph2"/>
+        <w:numPr>
+          <w:ilvl w:val="0"/>
+          <w:numId w:val="38"/>
+        </w:numPr>
+      </w:pPr>
+      <w:r>
+        <w:t>Nếu mọi người cùng hợp tác và làm việc nghiêm túc thì dự án sẽ thành công. Ngược lại dự án sẽ fail.</w:t>
+      </w:r>
+    </w:p>
+    <w:p>
+      <w:pPr>
         <w:pStyle w:val="Heading1"/>
       </w:pPr>
       <w:bookmarkStart w:id="10" w:name="_Toc259474391"/>
@@ -2278,14 +2448,20 @@
         <w:pStyle w:val="Paragraph2"/>
         <w:numPr>
           <w:ilvl w:val="0"/>
-          <w:numId w:val="28"/>
-        </w:numPr>
-      </w:pPr>
-      <w:r>
-        <w:t>Chúng là cái gì</w:t>
-      </w:r>
-      <w:r>
-        <w:t xml:space="preserve">? </w:t>
+          <w:numId w:val="38"/>
+        </w:numPr>
+      </w:pPr>
+      <w:r>
+        <w:t xml:space="preserve">Tất cả thành viên trong nhóm làm việc nghiêm túc và tôn trọng </w:t>
+      </w:r>
+      <w:r>
+        <w:rPr>
+          <w:b/>
+        </w:rPr>
+        <w:t xml:space="preserve">Deadline </w:t>
+      </w:r>
+      <w:r>
+        <w:t xml:space="preserve">đưa ra. </w:t>
       </w:r>
     </w:p>
     <w:p>
@@ -2297,11 +2473,20 @@
         </w:numPr>
       </w:pPr>
       <w:r>
-        <w:t>Tại sao vấn đề còn tồn tại?</w:t>
-      </w:r>
-      <w:r>
-        <w:t xml:space="preserve"> </w:t>
-      </w:r>
+        <w:t>Chúng là cái gì</w:t>
+      </w:r>
+      <w:r>
+        <w:t xml:space="preserve">? </w:t>
+      </w:r>
+    </w:p>
+    <w:p>
+      <w:pPr>
+        <w:pStyle w:val="Paragraph2"/>
+        <w:numPr>
+          <w:ilvl w:val="0"/>
+          <w:numId w:val="38"/>
+        </w:numPr>
+      </w:pPr>
     </w:p>
     <w:p>
       <w:pPr>
@@ -2312,7 +2497,50 @@
         </w:numPr>
       </w:pPr>
       <w:r>
+        <w:t>Tại sao vấn đề còn tồn tại?</w:t>
+      </w:r>
+      <w:r>
+        <w:t xml:space="preserve"> </w:t>
+      </w:r>
+    </w:p>
+    <w:p>
+      <w:pPr>
+        <w:pStyle w:val="Paragraph2"/>
+        <w:numPr>
+          <w:ilvl w:val="0"/>
+          <w:numId w:val="38"/>
+        </w:numPr>
+      </w:pPr>
+      <w:r>
+        <w:t>Mọi người chưa nổ lực hết khả năng</w:t>
+      </w:r>
+    </w:p>
+    <w:p>
+      <w:pPr>
+        <w:pStyle w:val="Paragraph2"/>
+        <w:numPr>
+          <w:ilvl w:val="0"/>
+          <w:numId w:val="28"/>
+        </w:numPr>
+      </w:pPr>
+      <w:r>
         <w:t>Cách giải quyết của bạn như thế nào?</w:t>
+      </w:r>
+    </w:p>
+    <w:p>
+      <w:pPr>
+        <w:pStyle w:val="Paragraph2"/>
+        <w:numPr>
+          <w:ilvl w:val="0"/>
+          <w:numId w:val="38"/>
+        </w:numPr>
+      </w:pPr>
+      <w:r>
+        <w:t xml:space="preserve">Họp nhóm và sau đó cùng nhìn lại kết quả đạt được, để từ đó phê bình và kiểm điểm mỗi người  </w:t>
+      </w:r>
+      <w:r>
+        <w:lastRenderedPageBreak/>
+        <w:t>trong nhóm.</w:t>
       </w:r>
     </w:p>
     <w:p>
@@ -2351,8 +2579,29 @@
         <w:pStyle w:val="Paragraph2"/>
         <w:numPr>
           <w:ilvl w:val="0"/>
+          <w:numId w:val="38"/>
+        </w:numPr>
+        <w:rPr>
+          <w:rStyle w:val="longtext"/>
+        </w:rPr>
+      </w:pPr>
+      <w:r>
+        <w:rPr>
+          <w:rStyle w:val="longtext"/>
+        </w:rPr>
+        <w:t>Học sinh, giáo viên trong nhà trường, khách hàng trên thị trường,......</w:t>
+      </w:r>
+    </w:p>
+    <w:p>
+      <w:pPr>
+        <w:pStyle w:val="Paragraph2"/>
+        <w:numPr>
+          <w:ilvl w:val="0"/>
           <w:numId w:val="29"/>
         </w:numPr>
+        <w:rPr>
+          <w:rStyle w:val="longtext"/>
+        </w:rPr>
       </w:pPr>
       <w:r>
         <w:rPr>
@@ -2367,15 +2616,52 @@
         <w:pStyle w:val="Paragraph2"/>
         <w:numPr>
           <w:ilvl w:val="0"/>
+          <w:numId w:val="38"/>
+        </w:numPr>
+      </w:pPr>
+      <w:r>
+        <w:t xml:space="preserve">Yêu cầu </w:t>
+      </w:r>
+      <w:r>
+        <w:t>phải là học sinh lớp 10</w:t>
+      </w:r>
+    </w:p>
+    <w:p>
+      <w:pPr>
+        <w:pStyle w:val="Paragraph2"/>
+        <w:numPr>
+          <w:ilvl w:val="0"/>
           <w:numId w:val="29"/>
         </w:numPr>
+        <w:rPr>
+          <w:rStyle w:val="longtext"/>
+        </w:rPr>
       </w:pPr>
       <w:r>
         <w:rPr>
           <w:rStyle w:val="longtext"/>
           <w:shd w:val="clear" w:color="auto" w:fill="EBEFF9"/>
         </w:rPr>
-        <w:t>Nền máy tính của họ là gì?</w:t>
+        <w:t>Nền máy tính của họ là g</w:t>
+      </w:r>
+      <w:r>
+        <w:rPr>
+          <w:rStyle w:val="longtext"/>
+          <w:shd w:val="clear" w:color="auto" w:fill="EBEFF9"/>
+        </w:rPr>
+        <w:t>ì?</w:t>
+      </w:r>
+    </w:p>
+    <w:p>
+      <w:pPr>
+        <w:pStyle w:val="Paragraph2"/>
+        <w:numPr>
+          <w:ilvl w:val="0"/>
+          <w:numId w:val="38"/>
+        </w:numPr>
+      </w:pPr>
+      <w:r>
+        <w:t>Máy bàn hoặc Laptop đều được cả</w:t>
       </w:r>
     </w:p>
     <w:p>
@@ -2385,6 +2671,9 @@
           <w:ilvl w:val="0"/>
           <w:numId w:val="29"/>
         </w:numPr>
+        <w:rPr>
+          <w:rStyle w:val="longtext"/>
+        </w:rPr>
       </w:pPr>
       <w:r>
         <w:rPr>
@@ -2393,8 +2682,27 @@
         </w:rPr>
         <w:t>Có phải người dùng có kinh nghiệm với các loại ứng dụng này?</w:t>
       </w:r>
+    </w:p>
+    <w:p>
+      <w:pPr>
+        <w:pStyle w:val="Paragraph2"/>
+        <w:numPr>
+          <w:ilvl w:val="0"/>
+          <w:numId w:val="38"/>
+        </w:numPr>
+      </w:pPr>
+      <w:r>
+        <w:rPr>
+          <w:rStyle w:val="longtext"/>
+          <w:shd w:val="clear" w:color="auto" w:fill="EBEFF9"/>
+        </w:rPr>
+        <w:t xml:space="preserve">Người dùng </w:t>
+      </w:r>
       <w:r>
         <w:t xml:space="preserve"> </w:t>
+      </w:r>
+      <w:r>
+        <w:t xml:space="preserve">sẽ dần dần quen cách xài phần mềm. </w:t>
       </w:r>
     </w:p>
     <w:p>
@@ -2404,6 +2712,9 @@
           <w:ilvl w:val="0"/>
           <w:numId w:val="29"/>
         </w:numPr>
+        <w:rPr>
+          <w:rStyle w:val="longtext"/>
+        </w:rPr>
       </w:pPr>
       <w:r>
         <w:rPr>
@@ -2413,6 +2724,60 @@
         <w:t>Các nền tảng đang được sử dụng là gì? Kế hoạch của bạn cho các nền tảng tương lai là gì?</w:t>
       </w:r>
     </w:p>
+    <w:tbl>
+      <w:tblPr>
+        <w:tblW w:w="9520" w:type="dxa"/>
+        <w:tblInd w:w="98" w:type="dxa"/>
+        <w:tblLook w:val="04A0"/>
+      </w:tblPr>
+      <w:tblGrid>
+        <w:gridCol w:w="9520"/>
+      </w:tblGrid>
+      <w:tr>
+        <w:trPr>
+          <w:trHeight w:val="300"/>
+        </w:trPr>
+        <w:tc>
+          <w:tcPr>
+            <w:tcW w:w="9520" w:type="dxa"/>
+            <w:tcBorders>
+              <w:top w:val="nil"/>
+              <w:left w:val="nil"/>
+              <w:bottom w:val="nil"/>
+              <w:right w:val="nil"/>
+            </w:tcBorders>
+            <w:shd w:val="clear" w:color="auto" w:fill="auto"/>
+            <w:noWrap/>
+            <w:vAlign w:val="bottom"/>
+            <w:hideMark/>
+          </w:tcPr>
+          <w:p>
+            <w:pPr>
+              <w:widowControl/>
+              <w:spacing w:line="240" w:lineRule="auto"/>
+              <w:rPr>
+                <w:rFonts w:ascii="Calibri" w:hAnsi="Calibri" w:cs="Calibri"/>
+                <w:color w:val="000000"/>
+                <w:sz w:val="22"/>
+                <w:szCs w:val="22"/>
+              </w:rPr>
+            </w:pPr>
+          </w:p>
+        </w:tc>
+      </w:tr>
+    </w:tbl>
+    <w:p>
+      <w:pPr>
+        <w:pStyle w:val="Paragraph2"/>
+        <w:numPr>
+          <w:ilvl w:val="0"/>
+          <w:numId w:val="38"/>
+        </w:numPr>
+      </w:pPr>
+      <w:r>
+        <w:t>Pentium III 733 RAM 252M</w:t>
+      </w:r>
+    </w:p>
     <w:p>
       <w:pPr>
         <w:pStyle w:val="Paragraph2"/>
@@ -2420,13 +2785,35 @@
           <w:ilvl w:val="0"/>
           <w:numId w:val="29"/>
         </w:numPr>
-      </w:pPr>
+        <w:rPr>
+          <w:rStyle w:val="longtext"/>
+        </w:rPr>
+      </w:pPr>
+      <w:r>
+        <w:t>M</w:t>
+      </w:r>
       <w:r>
         <w:rPr>
           <w:rStyle w:val="longtext"/>
           <w:shd w:val="clear" w:color="auto" w:fill="EBEFF9"/>
         </w:rPr>
-        <w:t>Những ứng dụng bổ sung để bạn sử dụng mà chúng ta cần phải giao tiếp với ai?</w:t>
+        <w:t>ong đợi của bạn cho tính tiện dụng của sản phẩm là gì?</w:t>
+      </w:r>
+    </w:p>
+    <w:p>
+      <w:pPr>
+        <w:pStyle w:val="Paragraph2"/>
+        <w:numPr>
+          <w:ilvl w:val="0"/>
+          <w:numId w:val="38"/>
+        </w:numPr>
+      </w:pPr>
+      <w:r>
+        <w:rPr>
+          <w:rStyle w:val="longtext"/>
+          <w:shd w:val="clear" w:color="auto" w:fill="EBEFF9"/>
+        </w:rPr>
+        <w:t>Giao diện đẹp và thân thiện với người dùng, trên từng chức năng đều có các Icon và hình ảnh trực quan.</w:t>
       </w:r>
     </w:p>
     <w:p>
@@ -2436,16 +2823,39 @@
           <w:ilvl w:val="0"/>
           <w:numId w:val="29"/>
         </w:numPr>
-      </w:pPr>
-      <w:r>
-        <w:t>M</w:t>
-      </w:r>
+        <w:rPr>
+          <w:rStyle w:val="longtext"/>
+        </w:rPr>
+      </w:pPr>
       <w:r>
         <w:rPr>
           <w:rStyle w:val="longtext"/>
           <w:shd w:val="clear" w:color="auto" w:fill="EBEFF9"/>
         </w:rPr>
-        <w:t>ong đợi của bạn cho tính tiện dụng của sản phẩm là gì?</w:t>
+        <w:t>Mong đợi của bạn cho thời gian đào tạo là gì</w:t>
+      </w:r>
+      <w:r>
+        <w:rPr>
+          <w:rStyle w:val="longtext"/>
+          <w:shd w:val="clear" w:color="auto" w:fill="EBEFF9"/>
+        </w:rPr>
+        <w:t>?</w:t>
+      </w:r>
+    </w:p>
+    <w:p>
+      <w:pPr>
+        <w:pStyle w:val="Paragraph2"/>
+        <w:numPr>
+          <w:ilvl w:val="0"/>
+          <w:numId w:val="38"/>
+        </w:numPr>
+      </w:pPr>
+      <w:r>
+        <w:rPr>
+          <w:rStyle w:val="longtext"/>
+          <w:shd w:val="clear" w:color="auto" w:fill="EBEFF9"/>
+        </w:rPr>
+        <w:t>Giúp người dùng biết cách thao tác với phần mềm.</w:t>
       </w:r>
     </w:p>
     <w:p>
@@ -2455,22 +2865,9 @@
           <w:ilvl w:val="0"/>
           <w:numId w:val="29"/>
         </w:numPr>
-      </w:pPr>
-      <w:r>
         <w:rPr>
           <w:rStyle w:val="longtext"/>
-          <w:shd w:val="clear" w:color="auto" w:fill="EBEFF9"/>
-        </w:rPr>
-        <w:t>Mong đợi của bạn cho thời gian đào tạo là gì?</w:t>
-      </w:r>
-    </w:p>
-    <w:p>
-      <w:pPr>
-        <w:pStyle w:val="Paragraph2"/>
-        <w:numPr>
-          <w:ilvl w:val="0"/>
-          <w:numId w:val="29"/>
-        </w:numPr>
+        </w:rPr>
       </w:pPr>
       <w:r>
         <w:rPr>
@@ -2482,6 +2879,22 @@
     </w:p>
     <w:p>
       <w:pPr>
+        <w:pStyle w:val="Paragraph2"/>
+        <w:numPr>
+          <w:ilvl w:val="0"/>
+          <w:numId w:val="38"/>
+        </w:numPr>
+      </w:pPr>
+      <w:r>
+        <w:rPr>
+          <w:rStyle w:val="longtext"/>
+          <w:shd w:val="clear" w:color="auto" w:fill="FFFFFF"/>
+        </w:rPr>
+        <w:t>Tài liệu hướng dẫn sử dụng phần mềm.</w:t>
+      </w:r>
+    </w:p>
+    <w:p>
+      <w:pPr>
         <w:pStyle w:val="Heading1"/>
       </w:pPr>
       <w:bookmarkStart w:id="14" w:name="_Toc259474393"/>
@@ -2539,6 +2952,15 @@
       <w:r>
         <w:t>Nhóm phát triển phần mềm</w:t>
       </w:r>
+      <w:r>
+        <w:t>(tất cả thành viên trong nhóm 11</w:t>
+      </w:r>
+      <w:r>
+        <w:sym w:font="Wingdings" w:char="F0E0"/>
+      </w:r>
+      <w:r>
+        <w:t>15)</w:t>
+      </w:r>
     </w:p>
     <w:p>
       <w:pPr>
@@ -2550,6 +2972,30 @@
       </w:pPr>
       <w:r>
         <w:t>Khách hàng trên thị trường</w:t>
+      </w:r>
+    </w:p>
+    <w:p>
+      <w:pPr>
+        <w:pStyle w:val="Paragraph2"/>
+        <w:numPr>
+          <w:ilvl w:val="1"/>
+          <w:numId w:val="30"/>
+        </w:numPr>
+      </w:pPr>
+      <w:r>
+        <w:t>Giáo viên trong nhà trường</w:t>
+      </w:r>
+    </w:p>
+    <w:p>
+      <w:pPr>
+        <w:pStyle w:val="Paragraph2"/>
+        <w:numPr>
+          <w:ilvl w:val="1"/>
+          <w:numId w:val="30"/>
+        </w:numPr>
+      </w:pPr>
+      <w:r>
+        <w:t>Thầy Ngô Huy Biên</w:t>
       </w:r>
     </w:p>
     <w:p>
@@ -2650,7 +3096,6 @@
         </w:numPr>
       </w:pPr>
       <w:r>
-        <w:lastRenderedPageBreak/>
         <w:t>Vấn đề này có thực tế?</w:t>
       </w:r>
     </w:p>
@@ -2675,6 +3120,7 @@
         </w:numPr>
       </w:pPr>
       <w:r>
+        <w:lastRenderedPageBreak/>
         <w:t>Hiện tại bạn giải quyết vấn đề này như thế nào?</w:t>
       </w:r>
     </w:p>
@@ -3275,7 +3721,7 @@
               <w:rStyle w:val="PageNumber"/>
               <w:noProof/>
             </w:rPr>
-            <w:t>1</w:t>
+            <w:t>2</w:t>
           </w:r>
           <w:r>
             <w:rPr>
@@ -3682,6 +4128,118 @@
     </w:lvl>
   </w:abstractNum>
   <w:abstractNum w:abstractNumId="4">
+    <w:nsid w:val="04345D0F"/>
+    <w:multiLevelType w:val="hybridMultilevel"/>
+    <w:tmpl w:val="E5D6C302"/>
+    <w:lvl w:ilvl="0" w:tplc="C6B0D6E0">
+      <w:numFmt w:val="bullet"/>
+      <w:lvlText w:val="-"/>
+      <w:lvlJc w:val="left"/>
+      <w:pPr>
+        <w:ind w:left="1368" w:hanging="360"/>
+      </w:pPr>
+      <w:rPr>
+        <w:rFonts w:ascii="Times New Roman" w:eastAsia="Times New Roman" w:hAnsi="Times New Roman" w:cs="Times New Roman" w:hint="default"/>
+      </w:rPr>
+    </w:lvl>
+    <w:lvl w:ilvl="1" w:tplc="04090003" w:tentative="1">
+      <w:start w:val="1"/>
+      <w:numFmt w:val="bullet"/>
+      <w:lvlText w:val="o"/>
+      <w:lvlJc w:val="left"/>
+      <w:pPr>
+        <w:ind w:left="2088" w:hanging="360"/>
+      </w:pPr>
+      <w:rPr>
+        <w:rFonts w:ascii="Courier New" w:hAnsi="Courier New" w:cs="Courier New" w:hint="default"/>
+      </w:rPr>
+    </w:lvl>
+    <w:lvl w:ilvl="2" w:tplc="04090005" w:tentative="1">
+      <w:start w:val="1"/>
+      <w:numFmt w:val="bullet"/>
+      <w:lvlText w:val=""/>
+      <w:lvlJc w:val="left"/>
+      <w:pPr>
+        <w:ind w:left="2808" w:hanging="360"/>
+      </w:pPr>
+      <w:rPr>
+        <w:rFonts w:ascii="Wingdings" w:hAnsi="Wingdings" w:hint="default"/>
+      </w:rPr>
+    </w:lvl>
+    <w:lvl w:ilvl="3" w:tplc="04090001" w:tentative="1">
+      <w:start w:val="1"/>
+      <w:numFmt w:val="bullet"/>
+      <w:lvlText w:val=""/>
+      <w:lvlJc w:val="left"/>
+      <w:pPr>
+        <w:ind w:left="3528" w:hanging="360"/>
+      </w:pPr>
+      <w:rPr>
+        <w:rFonts w:ascii="Symbol" w:hAnsi="Symbol" w:hint="default"/>
+      </w:rPr>
+    </w:lvl>
+    <w:lvl w:ilvl="4" w:tplc="04090003" w:tentative="1">
+      <w:start w:val="1"/>
+      <w:numFmt w:val="bullet"/>
+      <w:lvlText w:val="o"/>
+      <w:lvlJc w:val="left"/>
+      <w:pPr>
+        <w:ind w:left="4248" w:hanging="360"/>
+      </w:pPr>
+      <w:rPr>
+        <w:rFonts w:ascii="Courier New" w:hAnsi="Courier New" w:cs="Courier New" w:hint="default"/>
+      </w:rPr>
+    </w:lvl>
+    <w:lvl w:ilvl="5" w:tplc="04090005" w:tentative="1">
+      <w:start w:val="1"/>
+      <w:numFmt w:val="bullet"/>
+      <w:lvlText w:val=""/>
+      <w:lvlJc w:val="left"/>
+      <w:pPr>
+        <w:ind w:left="4968" w:hanging="360"/>
+      </w:pPr>
+      <w:rPr>
+        <w:rFonts w:ascii="Wingdings" w:hAnsi="Wingdings" w:hint="default"/>
+      </w:rPr>
+    </w:lvl>
+    <w:lvl w:ilvl="6" w:tplc="04090001" w:tentative="1">
+      <w:start w:val="1"/>
+      <w:numFmt w:val="bullet"/>
+      <w:lvlText w:val=""/>
+      <w:lvlJc w:val="left"/>
+      <w:pPr>
+        <w:ind w:left="5688" w:hanging="360"/>
+      </w:pPr>
+      <w:rPr>
+        <w:rFonts w:ascii="Symbol" w:hAnsi="Symbol" w:hint="default"/>
+      </w:rPr>
+    </w:lvl>
+    <w:lvl w:ilvl="7" w:tplc="04090003" w:tentative="1">
+      <w:start w:val="1"/>
+      <w:numFmt w:val="bullet"/>
+      <w:lvlText w:val="o"/>
+      <w:lvlJc w:val="left"/>
+      <w:pPr>
+        <w:ind w:left="6408" w:hanging="360"/>
+      </w:pPr>
+      <w:rPr>
+        <w:rFonts w:ascii="Courier New" w:hAnsi="Courier New" w:cs="Courier New" w:hint="default"/>
+      </w:rPr>
+    </w:lvl>
+    <w:lvl w:ilvl="8" w:tplc="04090005" w:tentative="1">
+      <w:start w:val="1"/>
+      <w:numFmt w:val="bullet"/>
+      <w:lvlText w:val=""/>
+      <w:lvlJc w:val="left"/>
+      <w:pPr>
+        <w:ind w:left="7128" w:hanging="360"/>
+      </w:pPr>
+      <w:rPr>
+        <w:rFonts w:ascii="Wingdings" w:hAnsi="Wingdings" w:hint="default"/>
+      </w:rPr>
+    </w:lvl>
+  </w:abstractNum>
+  <w:abstractNum w:abstractNumId="5">
     <w:nsid w:val="0606462D"/>
     <w:multiLevelType w:val="multilevel"/>
     <w:tmpl w:val="C3C4E330"/>
@@ -3794,7 +4352,7 @@
       </w:pPr>
     </w:lvl>
   </w:abstractNum>
-  <w:abstractNum w:abstractNumId="5">
+  <w:abstractNum w:abstractNumId="6">
     <w:nsid w:val="0A117094"/>
     <w:multiLevelType w:val="singleLevel"/>
     <w:tmpl w:val="04090001"/>
@@ -3814,7 +4372,7 @@
       </w:rPr>
     </w:lvl>
   </w:abstractNum>
-  <w:abstractNum w:abstractNumId="6">
+  <w:abstractNum w:abstractNumId="7">
     <w:nsid w:val="12EF1F57"/>
     <w:multiLevelType w:val="hybridMultilevel"/>
     <w:tmpl w:val="E90AAEA4"/>
@@ -3954,7 +4512,7 @@
       </w:rPr>
     </w:lvl>
   </w:abstractNum>
-  <w:abstractNum w:abstractNumId="7">
+  <w:abstractNum w:abstractNumId="8">
     <w:nsid w:val="13834E5E"/>
     <w:multiLevelType w:val="hybridMultilevel"/>
     <w:tmpl w:val="7BB0AC06"/>
@@ -4094,7 +4652,7 @@
       </w:rPr>
     </w:lvl>
   </w:abstractNum>
-  <w:abstractNum w:abstractNumId="8">
+  <w:abstractNum w:abstractNumId="9">
     <w:nsid w:val="17CB6DC4"/>
     <w:multiLevelType w:val="singleLevel"/>
     <w:tmpl w:val="04090001"/>
@@ -4114,7 +4672,7 @@
       </w:rPr>
     </w:lvl>
   </w:abstractNum>
-  <w:abstractNum w:abstractNumId="9">
+  <w:abstractNum w:abstractNumId="10">
     <w:nsid w:val="22443AC4"/>
     <w:multiLevelType w:val="singleLevel"/>
     <w:tmpl w:val="04090001"/>
@@ -4134,7 +4692,120 @@
       </w:rPr>
     </w:lvl>
   </w:abstractNum>
-  <w:abstractNum w:abstractNumId="10">
+  <w:abstractNum w:abstractNumId="11">
+    <w:nsid w:val="27384FE3"/>
+    <w:multiLevelType w:val="hybridMultilevel"/>
+    <w:tmpl w:val="0B540B90"/>
+    <w:lvl w:ilvl="0" w:tplc="04090001">
+      <w:start w:val="1"/>
+      <w:numFmt w:val="bullet"/>
+      <w:lvlText w:val=""/>
+      <w:lvlJc w:val="left"/>
+      <w:pPr>
+        <w:ind w:left="1440" w:hanging="360"/>
+      </w:pPr>
+      <w:rPr>
+        <w:rFonts w:ascii="Symbol" w:hAnsi="Symbol" w:hint="default"/>
+      </w:rPr>
+    </w:lvl>
+    <w:lvl w:ilvl="1" w:tplc="04090003" w:tentative="1">
+      <w:start w:val="1"/>
+      <w:numFmt w:val="bullet"/>
+      <w:lvlText w:val="o"/>
+      <w:lvlJc w:val="left"/>
+      <w:pPr>
+        <w:ind w:left="2160" w:hanging="360"/>
+      </w:pPr>
+      <w:rPr>
+        <w:rFonts w:ascii="Courier New" w:hAnsi="Courier New" w:cs="Courier New" w:hint="default"/>
+      </w:rPr>
+    </w:lvl>
+    <w:lvl w:ilvl="2" w:tplc="04090005" w:tentative="1">
+      <w:start w:val="1"/>
+      <w:numFmt w:val="bullet"/>
+      <w:lvlText w:val=""/>
+      <w:lvlJc w:val="left"/>
+      <w:pPr>
+        <w:ind w:left="2880" w:hanging="360"/>
+      </w:pPr>
+      <w:rPr>
+        <w:rFonts w:ascii="Wingdings" w:hAnsi="Wingdings" w:hint="default"/>
+      </w:rPr>
+    </w:lvl>
+    <w:lvl w:ilvl="3" w:tplc="04090001" w:tentative="1">
+      <w:start w:val="1"/>
+      <w:numFmt w:val="bullet"/>
+      <w:lvlText w:val=""/>
+      <w:lvlJc w:val="left"/>
+      <w:pPr>
+        <w:ind w:left="3600" w:hanging="360"/>
+      </w:pPr>
+      <w:rPr>
+        <w:rFonts w:ascii="Symbol" w:hAnsi="Symbol" w:hint="default"/>
+      </w:rPr>
+    </w:lvl>
+    <w:lvl w:ilvl="4" w:tplc="04090003" w:tentative="1">
+      <w:start w:val="1"/>
+      <w:numFmt w:val="bullet"/>
+      <w:lvlText w:val="o"/>
+      <w:lvlJc w:val="left"/>
+      <w:pPr>
+        <w:ind w:left="4320" w:hanging="360"/>
+      </w:pPr>
+      <w:rPr>
+        <w:rFonts w:ascii="Courier New" w:hAnsi="Courier New" w:cs="Courier New" w:hint="default"/>
+      </w:rPr>
+    </w:lvl>
+    <w:lvl w:ilvl="5" w:tplc="04090005" w:tentative="1">
+      <w:start w:val="1"/>
+      <w:numFmt w:val="bullet"/>
+      <w:lvlText w:val=""/>
+      <w:lvlJc w:val="left"/>
+      <w:pPr>
+        <w:ind w:left="5040" w:hanging="360"/>
+      </w:pPr>
+      <w:rPr>
+        <w:rFonts w:ascii="Wingdings" w:hAnsi="Wingdings" w:hint="default"/>
+      </w:rPr>
+    </w:lvl>
+    <w:lvl w:ilvl="6" w:tplc="04090001" w:tentative="1">
+      <w:start w:val="1"/>
+      <w:numFmt w:val="bullet"/>
+      <w:lvlText w:val=""/>
+      <w:lvlJc w:val="left"/>
+      <w:pPr>
+        <w:ind w:left="5760" w:hanging="360"/>
+      </w:pPr>
+      <w:rPr>
+        <w:rFonts w:ascii="Symbol" w:hAnsi="Symbol" w:hint="default"/>
+      </w:rPr>
+    </w:lvl>
+    <w:lvl w:ilvl="7" w:tplc="04090003" w:tentative="1">
+      <w:start w:val="1"/>
+      <w:numFmt w:val="bullet"/>
+      <w:lvlText w:val="o"/>
+      <w:lvlJc w:val="left"/>
+      <w:pPr>
+        <w:ind w:left="6480" w:hanging="360"/>
+      </w:pPr>
+      <w:rPr>
+        <w:rFonts w:ascii="Courier New" w:hAnsi="Courier New" w:cs="Courier New" w:hint="default"/>
+      </w:rPr>
+    </w:lvl>
+    <w:lvl w:ilvl="8" w:tplc="04090005" w:tentative="1">
+      <w:start w:val="1"/>
+      <w:numFmt w:val="bullet"/>
+      <w:lvlText w:val=""/>
+      <w:lvlJc w:val="left"/>
+      <w:pPr>
+        <w:ind w:left="7200" w:hanging="360"/>
+      </w:pPr>
+      <w:rPr>
+        <w:rFonts w:ascii="Wingdings" w:hAnsi="Wingdings" w:hint="default"/>
+      </w:rPr>
+    </w:lvl>
+  </w:abstractNum>
+  <w:abstractNum w:abstractNumId="12">
     <w:nsid w:val="2BDD72E8"/>
     <w:multiLevelType w:val="hybridMultilevel"/>
     <w:tmpl w:val="E90AAEA4"/>
@@ -4272,7 +4943,7 @@
       </w:rPr>
     </w:lvl>
   </w:abstractNum>
-  <w:abstractNum w:abstractNumId="11">
+  <w:abstractNum w:abstractNumId="13">
     <w:nsid w:val="2D4B634E"/>
     <w:multiLevelType w:val="singleLevel"/>
     <w:tmpl w:val="04090001"/>
@@ -4292,7 +4963,7 @@
       </w:rPr>
     </w:lvl>
   </w:abstractNum>
-  <w:abstractNum w:abstractNumId="12">
+  <w:abstractNum w:abstractNumId="14">
     <w:nsid w:val="31DD2C45"/>
     <w:multiLevelType w:val="singleLevel"/>
     <w:tmpl w:val="04090001"/>
@@ -4312,7 +4983,7 @@
       </w:rPr>
     </w:lvl>
   </w:abstractNum>
-  <w:abstractNum w:abstractNumId="13">
+  <w:abstractNum w:abstractNumId="15">
     <w:nsid w:val="32982B51"/>
     <w:multiLevelType w:val="singleLevel"/>
     <w:tmpl w:val="04090001"/>
@@ -4332,7 +5003,7 @@
       </w:rPr>
     </w:lvl>
   </w:abstractNum>
-  <w:abstractNum w:abstractNumId="14">
+  <w:abstractNum w:abstractNumId="16">
     <w:nsid w:val="3375481C"/>
     <w:multiLevelType w:val="singleLevel"/>
     <w:tmpl w:val="E6747DA6"/>
@@ -4352,7 +5023,7 @@
       </w:rPr>
     </w:lvl>
   </w:abstractNum>
-  <w:abstractNum w:abstractNumId="15">
+  <w:abstractNum w:abstractNumId="17">
     <w:nsid w:val="369D5471"/>
     <w:multiLevelType w:val="singleLevel"/>
     <w:tmpl w:val="04090001"/>
@@ -4372,7 +5043,7 @@
       </w:rPr>
     </w:lvl>
   </w:abstractNum>
-  <w:abstractNum w:abstractNumId="16">
+  <w:abstractNum w:abstractNumId="18">
     <w:nsid w:val="42B97F7B"/>
     <w:multiLevelType w:val="singleLevel"/>
     <w:tmpl w:val="04090001"/>
@@ -4392,7 +5063,7 @@
       </w:rPr>
     </w:lvl>
   </w:abstractNum>
-  <w:abstractNum w:abstractNumId="17">
+  <w:abstractNum w:abstractNumId="19">
     <w:nsid w:val="462944FF"/>
     <w:multiLevelType w:val="hybridMultilevel"/>
     <w:tmpl w:val="76CE20CC"/>
@@ -4532,7 +5203,7 @@
       </w:rPr>
     </w:lvl>
   </w:abstractNum>
-  <w:abstractNum w:abstractNumId="18">
+  <w:abstractNum w:abstractNumId="20">
     <w:nsid w:val="48FE065D"/>
     <w:multiLevelType w:val="hybridMultilevel"/>
     <w:tmpl w:val="88442EAE"/>
@@ -4672,7 +5343,7 @@
       </w:rPr>
     </w:lvl>
   </w:abstractNum>
-  <w:abstractNum w:abstractNumId="19">
+  <w:abstractNum w:abstractNumId="21">
     <w:nsid w:val="49E170D0"/>
     <w:multiLevelType w:val="singleLevel"/>
     <w:tmpl w:val="04090001"/>
@@ -4692,7 +5363,7 @@
       </w:rPr>
     </w:lvl>
   </w:abstractNum>
-  <w:abstractNum w:abstractNumId="20">
+  <w:abstractNum w:abstractNumId="22">
     <w:nsid w:val="4F64732B"/>
     <w:multiLevelType w:val="singleLevel"/>
     <w:tmpl w:val="04090001"/>
@@ -4712,7 +5383,7 @@
       </w:rPr>
     </w:lvl>
   </w:abstractNum>
-  <w:abstractNum w:abstractNumId="21">
+  <w:abstractNum w:abstractNumId="23">
     <w:nsid w:val="52DF734E"/>
     <w:multiLevelType w:val="singleLevel"/>
     <w:tmpl w:val="04090001"/>
@@ -4732,10 +5403,10 @@
       </w:rPr>
     </w:lvl>
   </w:abstractNum>
-  <w:abstractNum w:abstractNumId="22">
+  <w:abstractNum w:abstractNumId="24">
     <w:nsid w:val="638D6C00"/>
     <w:multiLevelType w:val="hybridMultilevel"/>
-    <w:tmpl w:val="30F6C7C0"/>
+    <w:tmpl w:val="2AE26DEC"/>
     <w:lvl w:ilvl="0" w:tplc="04090001">
       <w:start w:val="1"/>
       <w:numFmt w:val="bullet"/>
@@ -4872,7 +5543,7 @@
       </w:rPr>
     </w:lvl>
   </w:abstractNum>
-  <w:abstractNum w:abstractNumId="23">
+  <w:abstractNum w:abstractNumId="25">
     <w:nsid w:val="63C1208D"/>
     <w:multiLevelType w:val="hybridMultilevel"/>
     <w:tmpl w:val="E920335C"/>
@@ -5012,7 +5683,7 @@
       </w:rPr>
     </w:lvl>
   </w:abstractNum>
-  <w:abstractNum w:abstractNumId="24">
+  <w:abstractNum w:abstractNumId="26">
     <w:nsid w:val="6CE42C03"/>
     <w:multiLevelType w:val="hybridMultilevel"/>
     <w:tmpl w:val="76DEA07E"/>
@@ -5152,7 +5823,7 @@
       </w:rPr>
     </w:lvl>
   </w:abstractNum>
-  <w:abstractNum w:abstractNumId="25">
+  <w:abstractNum w:abstractNumId="27">
     <w:nsid w:val="6D2F7D46"/>
     <w:multiLevelType w:val="singleLevel"/>
     <w:tmpl w:val="04090001"/>
@@ -5172,7 +5843,119 @@
       </w:rPr>
     </w:lvl>
   </w:abstractNum>
-  <w:abstractNum w:abstractNumId="26">
+  <w:abstractNum w:abstractNumId="28">
+    <w:nsid w:val="6EFA3961"/>
+    <w:multiLevelType w:val="hybridMultilevel"/>
+    <w:tmpl w:val="AD02C7B8"/>
+    <w:lvl w:ilvl="0" w:tplc="FED286A4">
+      <w:numFmt w:val="bullet"/>
+      <w:lvlText w:val=""/>
+      <w:lvlJc w:val="left"/>
+      <w:pPr>
+        <w:ind w:left="1440" w:hanging="360"/>
+      </w:pPr>
+      <w:rPr>
+        <w:rFonts w:ascii="Wingdings" w:eastAsia="Times New Roman" w:hAnsi="Wingdings" w:cs="Times New Roman" w:hint="default"/>
+      </w:rPr>
+    </w:lvl>
+    <w:lvl w:ilvl="1" w:tplc="04090003" w:tentative="1">
+      <w:start w:val="1"/>
+      <w:numFmt w:val="bullet"/>
+      <w:lvlText w:val="o"/>
+      <w:lvlJc w:val="left"/>
+      <w:pPr>
+        <w:ind w:left="2160" w:hanging="360"/>
+      </w:pPr>
+      <w:rPr>
+        <w:rFonts w:ascii="Courier New" w:hAnsi="Courier New" w:cs="Courier New" w:hint="default"/>
+      </w:rPr>
+    </w:lvl>
+    <w:lvl w:ilvl="2" w:tplc="04090005" w:tentative="1">
+      <w:start w:val="1"/>
+      <w:numFmt w:val="bullet"/>
+      <w:lvlText w:val=""/>
+      <w:lvlJc w:val="left"/>
+      <w:pPr>
+        <w:ind w:left="2880" w:hanging="360"/>
+      </w:pPr>
+      <w:rPr>
+        <w:rFonts w:ascii="Wingdings" w:hAnsi="Wingdings" w:hint="default"/>
+      </w:rPr>
+    </w:lvl>
+    <w:lvl w:ilvl="3" w:tplc="04090001" w:tentative="1">
+      <w:start w:val="1"/>
+      <w:numFmt w:val="bullet"/>
+      <w:lvlText w:val=""/>
+      <w:lvlJc w:val="left"/>
+      <w:pPr>
+        <w:ind w:left="3600" w:hanging="360"/>
+      </w:pPr>
+      <w:rPr>
+        <w:rFonts w:ascii="Symbol" w:hAnsi="Symbol" w:hint="default"/>
+      </w:rPr>
+    </w:lvl>
+    <w:lvl w:ilvl="4" w:tplc="04090003" w:tentative="1">
+      <w:start w:val="1"/>
+      <w:numFmt w:val="bullet"/>
+      <w:lvlText w:val="o"/>
+      <w:lvlJc w:val="left"/>
+      <w:pPr>
+        <w:ind w:left="4320" w:hanging="360"/>
+      </w:pPr>
+      <w:rPr>
+        <w:rFonts w:ascii="Courier New" w:hAnsi="Courier New" w:cs="Courier New" w:hint="default"/>
+      </w:rPr>
+    </w:lvl>
+    <w:lvl w:ilvl="5" w:tplc="04090005" w:tentative="1">
+      <w:start w:val="1"/>
+      <w:numFmt w:val="bullet"/>
+      <w:lvlText w:val=""/>
+      <w:lvlJc w:val="left"/>
+      <w:pPr>
+        <w:ind w:left="5040" w:hanging="360"/>
+      </w:pPr>
+      <w:rPr>
+        <w:rFonts w:ascii="Wingdings" w:hAnsi="Wingdings" w:hint="default"/>
+      </w:rPr>
+    </w:lvl>
+    <w:lvl w:ilvl="6" w:tplc="04090001" w:tentative="1">
+      <w:start w:val="1"/>
+      <w:numFmt w:val="bullet"/>
+      <w:lvlText w:val=""/>
+      <w:lvlJc w:val="left"/>
+      <w:pPr>
+        <w:ind w:left="5760" w:hanging="360"/>
+      </w:pPr>
+      <w:rPr>
+        <w:rFonts w:ascii="Symbol" w:hAnsi="Symbol" w:hint="default"/>
+      </w:rPr>
+    </w:lvl>
+    <w:lvl w:ilvl="7" w:tplc="04090003" w:tentative="1">
+      <w:start w:val="1"/>
+      <w:numFmt w:val="bullet"/>
+      <w:lvlText w:val="o"/>
+      <w:lvlJc w:val="left"/>
+      <w:pPr>
+        <w:ind w:left="6480" w:hanging="360"/>
+      </w:pPr>
+      <w:rPr>
+        <w:rFonts w:ascii="Courier New" w:hAnsi="Courier New" w:cs="Courier New" w:hint="default"/>
+      </w:rPr>
+    </w:lvl>
+    <w:lvl w:ilvl="8" w:tplc="04090005" w:tentative="1">
+      <w:start w:val="1"/>
+      <w:numFmt w:val="bullet"/>
+      <w:lvlText w:val=""/>
+      <w:lvlJc w:val="left"/>
+      <w:pPr>
+        <w:ind w:left="7200" w:hanging="360"/>
+      </w:pPr>
+      <w:rPr>
+        <w:rFonts w:ascii="Wingdings" w:hAnsi="Wingdings" w:hint="default"/>
+      </w:rPr>
+    </w:lvl>
+  </w:abstractNum>
+  <w:abstractNum w:abstractNumId="29">
     <w:nsid w:val="71F21F2A"/>
     <w:multiLevelType w:val="singleLevel"/>
     <w:tmpl w:val="04090001"/>
@@ -5192,7 +5975,7 @@
       </w:rPr>
     </w:lvl>
   </w:abstractNum>
-  <w:abstractNum w:abstractNumId="27">
+  <w:abstractNum w:abstractNumId="30">
     <w:nsid w:val="743601FB"/>
     <w:multiLevelType w:val="singleLevel"/>
     <w:tmpl w:val="04090001"/>
@@ -5212,7 +5995,7 @@
       </w:rPr>
     </w:lvl>
   </w:abstractNum>
-  <w:abstractNum w:abstractNumId="28">
+  <w:abstractNum w:abstractNumId="31">
     <w:nsid w:val="756150CA"/>
     <w:multiLevelType w:val="singleLevel"/>
     <w:tmpl w:val="04090001"/>
@@ -5232,7 +6015,7 @@
       </w:rPr>
     </w:lvl>
   </w:abstractNum>
-  <w:abstractNum w:abstractNumId="29">
+  <w:abstractNum w:abstractNumId="32">
     <w:nsid w:val="7BE434D7"/>
     <w:multiLevelType w:val="singleLevel"/>
     <w:tmpl w:val="04090001"/>
@@ -5274,16 +6057,16 @@
     </w:lvlOverride>
   </w:num>
   <w:num w:numId="3">
-    <w:abstractNumId w:val="14"/>
+    <w:abstractNumId w:val="16"/>
   </w:num>
   <w:num w:numId="4">
-    <w:abstractNumId w:val="29"/>
+    <w:abstractNumId w:val="32"/>
   </w:num>
   <w:num w:numId="5">
-    <w:abstractNumId w:val="21"/>
+    <w:abstractNumId w:val="23"/>
   </w:num>
   <w:num w:numId="6">
-    <w:abstractNumId w:val="20"/>
+    <w:abstractNumId w:val="22"/>
   </w:num>
   <w:num w:numId="7">
     <w:abstractNumId w:val="1"/>
@@ -5306,43 +6089,43 @@
     <w:abstractNumId w:val="2"/>
   </w:num>
   <w:num w:numId="9">
-    <w:abstractNumId w:val="28"/>
+    <w:abstractNumId w:val="31"/>
   </w:num>
   <w:num w:numId="10">
-    <w:abstractNumId w:val="5"/>
+    <w:abstractNumId w:val="6"/>
   </w:num>
   <w:num w:numId="11">
+    <w:abstractNumId w:val="17"/>
+  </w:num>
+  <w:num w:numId="12">
     <w:abstractNumId w:val="15"/>
   </w:num>
-  <w:num w:numId="12">
+  <w:num w:numId="13">
+    <w:abstractNumId w:val="30"/>
+  </w:num>
+  <w:num w:numId="14">
+    <w:abstractNumId w:val="14"/>
+  </w:num>
+  <w:num w:numId="15">
+    <w:abstractNumId w:val="9"/>
+  </w:num>
+  <w:num w:numId="16">
+    <w:abstractNumId w:val="29"/>
+  </w:num>
+  <w:num w:numId="17">
+    <w:abstractNumId w:val="21"/>
+  </w:num>
+  <w:num w:numId="18">
+    <w:abstractNumId w:val="10"/>
+  </w:num>
+  <w:num w:numId="19">
+    <w:abstractNumId w:val="18"/>
+  </w:num>
+  <w:num w:numId="20">
     <w:abstractNumId w:val="13"/>
   </w:num>
-  <w:num w:numId="13">
+  <w:num w:numId="21">
     <w:abstractNumId w:val="27"/>
-  </w:num>
-  <w:num w:numId="14">
-    <w:abstractNumId w:val="12"/>
-  </w:num>
-  <w:num w:numId="15">
-    <w:abstractNumId w:val="8"/>
-  </w:num>
-  <w:num w:numId="16">
-    <w:abstractNumId w:val="26"/>
-  </w:num>
-  <w:num w:numId="17">
-    <w:abstractNumId w:val="19"/>
-  </w:num>
-  <w:num w:numId="18">
-    <w:abstractNumId w:val="9"/>
-  </w:num>
-  <w:num w:numId="19">
-    <w:abstractNumId w:val="16"/>
-  </w:num>
-  <w:num w:numId="20">
-    <w:abstractNumId w:val="11"/>
-  </w:num>
-  <w:num w:numId="21">
-    <w:abstractNumId w:val="25"/>
   </w:num>
   <w:num w:numId="22">
     <w:abstractNumId w:val="1"/>
@@ -5363,7 +6146,7 @@
     </w:lvlOverride>
   </w:num>
   <w:num w:numId="23">
-    <w:abstractNumId w:val="7"/>
+    <w:abstractNumId w:val="8"/>
   </w:num>
   <w:num w:numId="24">
     <w:abstractNumId w:val="0"/>
@@ -5375,31 +6158,40 @@
     <w:abstractNumId w:val="0"/>
   </w:num>
   <w:num w:numId="27">
-    <w:abstractNumId w:val="22"/>
+    <w:abstractNumId w:val="24"/>
   </w:num>
   <w:num w:numId="28">
-    <w:abstractNumId w:val="17"/>
+    <w:abstractNumId w:val="19"/>
   </w:num>
   <w:num w:numId="29">
-    <w:abstractNumId w:val="18"/>
+    <w:abstractNumId w:val="20"/>
   </w:num>
   <w:num w:numId="30">
-    <w:abstractNumId w:val="6"/>
+    <w:abstractNumId w:val="7"/>
   </w:num>
   <w:num w:numId="31">
-    <w:abstractNumId w:val="10"/>
+    <w:abstractNumId w:val="12"/>
   </w:num>
   <w:num w:numId="32">
     <w:abstractNumId w:val="3"/>
   </w:num>
   <w:num w:numId="33">
-    <w:abstractNumId w:val="23"/>
+    <w:abstractNumId w:val="25"/>
   </w:num>
   <w:num w:numId="34">
-    <w:abstractNumId w:val="24"/>
+    <w:abstractNumId w:val="26"/>
   </w:num>
   <w:num w:numId="35">
+    <w:abstractNumId w:val="5"/>
+  </w:num>
+  <w:num w:numId="36">
+    <w:abstractNumId w:val="11"/>
+  </w:num>
+  <w:num w:numId="37">
     <w:abstractNumId w:val="4"/>
+  </w:num>
+  <w:num w:numId="38">
+    <w:abstractNumId w:val="28"/>
   </w:num>
 </w:numbering>
 </file>

--- a/trunk/1. Stories or Specs/Stakeholder Requests.docx
+++ b/trunk/1. Stories or Specs/Stakeholder Requests.docx
@@ -2473,10 +2473,10 @@
         </w:numPr>
       </w:pPr>
       <w:r>
-        <w:t>Chúng là cái gì</w:t>
-      </w:r>
-      <w:r>
-        <w:t xml:space="preserve">? </w:t>
+        <w:t>Tại sao vấn đề còn tồn tại?</w:t>
+      </w:r>
+      <w:r>
+        <w:t xml:space="preserve"> </w:t>
       </w:r>
     </w:p>
     <w:p>
@@ -2487,6 +2487,9 @@
           <w:numId w:val="38"/>
         </w:numPr>
       </w:pPr>
+      <w:r>
+        <w:t>Mọi người chưa nổ lực hết khả năng</w:t>
+      </w:r>
     </w:p>
     <w:p>
       <w:pPr>
@@ -2497,10 +2500,7 @@
         </w:numPr>
       </w:pPr>
       <w:r>
-        <w:t>Tại sao vấn đề còn tồn tại?</w:t>
-      </w:r>
-      <w:r>
-        <w:t xml:space="preserve"> </w:t>
+        <w:t>Cách giải quyết của bạn như thế nào?</w:t>
       </w:r>
     </w:p>
     <w:p>
@@ -2512,35 +2512,7 @@
         </w:numPr>
       </w:pPr>
       <w:r>
-        <w:t>Mọi người chưa nổ lực hết khả năng</w:t>
-      </w:r>
-    </w:p>
-    <w:p>
-      <w:pPr>
-        <w:pStyle w:val="Paragraph2"/>
-        <w:numPr>
-          <w:ilvl w:val="0"/>
-          <w:numId w:val="28"/>
-        </w:numPr>
-      </w:pPr>
-      <w:r>
-        <w:t>Cách giải quyết của bạn như thế nào?</w:t>
-      </w:r>
-    </w:p>
-    <w:p>
-      <w:pPr>
-        <w:pStyle w:val="Paragraph2"/>
-        <w:numPr>
-          <w:ilvl w:val="0"/>
-          <w:numId w:val="38"/>
-        </w:numPr>
-      </w:pPr>
-      <w:r>
-        <w:t xml:space="preserve">Họp nhóm và sau đó cùng nhìn lại kết quả đạt được, để từ đó phê bình và kiểm điểm mỗi người  </w:t>
-      </w:r>
-      <w:r>
-        <w:lastRenderedPageBreak/>
-        <w:t>trong nhóm.</w:t>
+        <w:t>Họp nhóm và sau đó cùng nhìn lại kết quả đạt được, để từ đó phê bình và kiểm điểm mỗi người  trong nhóm.</w:t>
       </w:r>
     </w:p>
     <w:p>
@@ -2550,6 +2522,7 @@
       <w:bookmarkStart w:id="12" w:name="_Toc259474392"/>
       <w:bookmarkEnd w:id="11"/>
       <w:r>
+        <w:lastRenderedPageBreak/>
         <w:t>Hiểu Môi Trường Người Dùng</w:t>
       </w:r>
       <w:bookmarkEnd w:id="12"/>
@@ -3120,7 +3093,6 @@
         </w:numPr>
       </w:pPr>
       <w:r>
-        <w:lastRenderedPageBreak/>
         <w:t>Hiện tại bạn giải quyết vấn đề này như thế nào?</w:t>
       </w:r>
     </w:p>
@@ -3133,6 +3105,7 @@
         </w:numPr>
       </w:pPr>
       <w:r>
+        <w:lastRenderedPageBreak/>
         <w:t>Bạn muốn giải quyết vấn đề này như thế nào?</w:t>
       </w:r>
     </w:p>
@@ -3721,7 +3694,7 @@
               <w:rStyle w:val="PageNumber"/>
               <w:noProof/>
             </w:rPr>
-            <w:t>2</w:t>
+            <w:t>4</w:t>
           </w:r>
           <w:r>
             <w:rPr>
